--- a/数电/浅谈FinFET.docx
+++ b/数电/浅谈FinFET.docx
@@ -10,25 +10,16 @@
         <w:rPr>
           <w:rFonts w:hint="eastAsia"/>
         </w:rPr>
-        <w:t>浅谈</w:t>
-      </w:r>
-      <w:proofErr w:type="spellStart"/>
-      <w:r>
-        <w:rPr>
-          <w:rFonts w:hint="eastAsia"/>
-        </w:rPr>
-        <w:t>Fin</w:t>
+        <w:t>浅谈Fin</w:t>
       </w:r>
       <w:r>
         <w:t>FET</w:t>
       </w:r>
-      <w:proofErr w:type="spellEnd"/>
     </w:p>
     <w:p>
       <w:pPr>
         <w:ind w:firstLineChars="200" w:firstLine="420"/>
       </w:pPr>
-      <w:proofErr w:type="spellStart"/>
       <w:r>
         <w:rPr>
           <w:rFonts w:hint="eastAsia"/>
@@ -38,24 +29,15 @@
       <w:r>
         <w:t>FET</w:t>
       </w:r>
-      <w:proofErr w:type="spellEnd"/>
       <w:r>
         <w:rPr>
           <w:rFonts w:hint="eastAsia"/>
         </w:rPr>
         <w:t>，即鳍式场效应晶体管（</w:t>
       </w:r>
-      <w:proofErr w:type="spellStart"/>
-      <w:r>
-        <w:rPr>
-          <w:rFonts w:hint="eastAsia"/>
-        </w:rPr>
-        <w:t>F</w:t>
-      </w:r>
-      <w:r>
-        <w:t>inField</w:t>
-      </w:r>
-      <w:proofErr w:type="spellEnd"/>
+      <w:r>
+        <w:t>Fin Field</w:t>
+      </w:r>
       <w:r>
         <w:t>-Effect Transistor</w:t>
       </w:r>
@@ -84,13 +66,75 @@
         <w:rPr>
           <w:rFonts w:hint="eastAsia"/>
         </w:rPr>
-        <w:t>面临许多物理条件的限制而无法继续发展，例如短沟道效应等。</w:t>
-      </w:r>
-      <w:r>
-        <w:rPr>
-          <w:rFonts w:hint="eastAsia"/>
-        </w:rPr>
-        <w:t>此时为继续发展，双栅极结构被广泛研究，此时产生了双栅S</w:t>
+        <w:t>面临许多物理条件的限制而无法继续发展，如短沟道效应（S</w:t>
+      </w:r>
+      <w:r>
+        <w:t>hort Channel Effect, SCE</w:t>
+      </w:r>
+      <w:r>
+        <w:rPr>
+          <w:rFonts w:hint="eastAsia"/>
+        </w:rPr>
+        <w:t>）引起的漏极感应势垒降低、亚</w:t>
+      </w:r>
+      <w:proofErr w:type="gramStart"/>
+      <w:r>
+        <w:rPr>
+          <w:rFonts w:hint="eastAsia"/>
+        </w:rPr>
+        <w:t>阈</w:t>
+      </w:r>
+      <w:proofErr w:type="gramEnd"/>
+      <w:r>
+        <w:rPr>
+          <w:rFonts w:hint="eastAsia"/>
+        </w:rPr>
+        <w:t>特性退化等等</w:t>
+      </w:r>
+      <w:r>
+        <w:rPr>
+          <w:rFonts w:hint="eastAsia"/>
+        </w:rPr>
+        <w:t>，传统平面型M</w:t>
+      </w:r>
+      <w:r>
+        <w:t>OSFET</w:t>
+      </w:r>
+      <w:r>
+        <w:rPr>
+          <w:rFonts w:hint="eastAsia"/>
+        </w:rPr>
+        <w:t>在半导体技术领域遇到了困难</w:t>
+      </w:r>
+      <w:r>
+        <w:rPr>
+          <w:rFonts w:hint="eastAsia"/>
+        </w:rPr>
+        <w:t>。</w:t>
+      </w:r>
+      <w:r>
+        <w:rPr>
+          <w:rFonts w:hint="eastAsia"/>
+        </w:rPr>
+        <w:t>此时为继续发展，</w:t>
+      </w:r>
+      <w:r>
+        <w:rPr>
+          <w:rFonts w:hint="eastAsia"/>
+        </w:rPr>
+        <w:t>此</w:t>
+      </w:r>
+      <w:r>
+        <w:rPr>
+          <w:rFonts w:hint="eastAsia"/>
+        </w:rPr>
+        <w:t>领域广泛研究了双栅极结构</w:t>
+      </w:r>
+      <w:r>
+        <w:rPr>
+          <w:rFonts w:hint="eastAsia"/>
+        </w:rPr>
+        <w:t>，此时产生了双栅S</w:t>
       </w:r>
       <w:r>
         <w:t>OI-MOSFET</w:t>
@@ -105,27 +149,60 @@
     <w:p>
       <w:pPr>
         <w:ind w:firstLineChars="200" w:firstLine="420"/>
+        <w:rPr>
+          <w:rFonts w:hint="eastAsia"/>
+        </w:rPr>
       </w:pPr>
       <w:r>
         <w:rPr>
           <w:rFonts w:hint="eastAsia"/>
         </w:rPr>
-        <w:t>然而部分工作表明，超薄体器件存在寄生电阻或阈值电压可控性等特殊问题，同时双栅极结构的制造过程也有不少难题，此时就产生了</w:t>
-      </w:r>
-      <w:proofErr w:type="spellStart"/>
-      <w:r>
-        <w:rPr>
-          <w:rFonts w:hint="eastAsia"/>
-        </w:rPr>
-        <w:t>FinFET</w:t>
-      </w:r>
-      <w:proofErr w:type="spellEnd"/>
-      <w:r>
-        <w:rPr>
-          <w:rFonts w:hint="eastAsia"/>
-        </w:rPr>
-        <w:t>结构。</w:t>
-      </w:r>
+        <w:t>然而部分工作表明，超薄体器件存在寄生电阻或阈值电压可控性等特殊问题，同时双栅极结构的制造过程也有不少难题，此时就产生了FinFET结构。</w:t>
+      </w:r>
+      <w:r>
+        <w:rPr>
+          <w:rFonts w:hint="eastAsia"/>
+        </w:rPr>
+        <w:t>2</w:t>
+      </w:r>
+      <w:r>
+        <w:t>011</w:t>
+      </w:r>
+      <w:r>
+        <w:rPr>
+          <w:rFonts w:hint="eastAsia"/>
+        </w:rPr>
+        <w:t>年Intel公司公布的世界上首个2</w:t>
+      </w:r>
+      <w:r>
+        <w:t>2</w:t>
+      </w:r>
+      <w:r>
+        <w:rPr>
+          <w:rFonts w:hint="eastAsia"/>
+        </w:rPr>
+        <w:t>nm</w:t>
+      </w:r>
+      <w:r>
+        <w:t>3</w:t>
+      </w:r>
+      <w:r>
+        <w:rPr>
+          <w:rFonts w:hint="eastAsia"/>
+        </w:rPr>
+        <w:t>-</w:t>
+      </w:r>
+      <w:r>
+        <w:t>D</w:t>
+      </w:r>
+      <w:r>
+        <w:rPr>
+          <w:rFonts w:hint="eastAsia"/>
+        </w:rPr>
+        <w:t>晶体管处理器使用的就是FinFET。</w:t>
+      </w:r>
+      <w:bookmarkStart w:id="0" w:name="_GoBack"/>
+      <w:bookmarkEnd w:id="0"/>
     </w:p>
     <w:p>
       <w:pPr>
@@ -212,14 +289,12 @@
       <w:r>
         <w:t xml:space="preserve"> </w:t>
       </w:r>
-      <w:proofErr w:type="spellStart"/>
       <w:r>
         <w:rPr>
           <w:rFonts w:hint="eastAsia"/>
         </w:rPr>
         <w:t>FinFET</w:t>
       </w:r>
-      <w:proofErr w:type="spellEnd"/>
       <w:r>
         <w:rPr>
           <w:rFonts w:hint="eastAsia"/>
@@ -230,23 +305,12 @@
     <w:p>
       <w:pPr>
         <w:ind w:firstLine="420"/>
-        <w:rPr>
-          <w:rFonts w:hint="eastAsia"/>
-        </w:rPr>
       </w:pPr>
-      <w:proofErr w:type="spellStart"/>
-      <w:r>
-        <w:rPr>
-          <w:rFonts w:hint="eastAsia"/>
-        </w:rPr>
-        <w:t>FinFET</w:t>
-      </w:r>
-      <w:proofErr w:type="spellEnd"/>
-      <w:r>
-        <w:rPr>
-          <w:rFonts w:hint="eastAsia"/>
-        </w:rPr>
-        <w:t>结构的关键部分是约1</w:t>
+      <w:r>
+        <w:rPr>
+          <w:rFonts w:hint="eastAsia"/>
+        </w:rPr>
+        <w:t>FinFET结构的关键部分是约1</w:t>
       </w:r>
       <w:r>
         <w:t>0</w:t>
@@ -257,8 +321,6 @@
         </w:rPr>
         <w:t>nm的鳍状硅，一层重掺杂的聚硅薄膜包裹着它，并与鳍片的垂直表面产生电接触。</w:t>
       </w:r>
-      <w:bookmarkStart w:id="0" w:name="_GoBack"/>
-      <w:bookmarkEnd w:id="0"/>
     </w:p>
     <w:sectPr>
       <w:pgSz w:w="11906" w:h="16838"/>

--- a/数电/浅谈FinFET.docx
+++ b/数电/浅谈FinFET.docx
@@ -145,64 +145,6 @@
         </w:rPr>
         <w:t>，由栅极两侧分别控制源极漏极，有效地抑制了短沟道效应。</w:t>
       </w:r>
-    </w:p>
-    <w:p>
-      <w:pPr>
-        <w:ind w:firstLineChars="200" w:firstLine="420"/>
-        <w:rPr>
-          <w:rFonts w:hint="eastAsia"/>
-        </w:rPr>
-      </w:pPr>
-      <w:r>
-        <w:rPr>
-          <w:rFonts w:hint="eastAsia"/>
-        </w:rPr>
-        <w:t>然而部分工作表明，超薄体器件存在寄生电阻或阈值电压可控性等特殊问题，同时双栅极结构的制造过程也有不少难题，此时就产生了FinFET结构。</w:t>
-      </w:r>
-      <w:r>
-        <w:rPr>
-          <w:rFonts w:hint="eastAsia"/>
-        </w:rPr>
-        <w:t>2</w:t>
-      </w:r>
-      <w:r>
-        <w:t>011</w:t>
-      </w:r>
-      <w:r>
-        <w:rPr>
-          <w:rFonts w:hint="eastAsia"/>
-        </w:rPr>
-        <w:t>年Intel公司公布的世界上首个2</w:t>
-      </w:r>
-      <w:r>
-        <w:t>2</w:t>
-      </w:r>
-      <w:r>
-        <w:rPr>
-          <w:rFonts w:hint="eastAsia"/>
-        </w:rPr>
-        <w:t>nm</w:t>
-      </w:r>
-      <w:r>
-        <w:t>3</w:t>
-      </w:r>
-      <w:r>
-        <w:rPr>
-          <w:rFonts w:hint="eastAsia"/>
-        </w:rPr>
-        <w:t>-</w:t>
-      </w:r>
-      <w:r>
-        <w:t>D</w:t>
-      </w:r>
-      <w:r>
-        <w:rPr>
-          <w:rFonts w:hint="eastAsia"/>
-        </w:rPr>
-        <w:t>晶体管处理器使用的就是FinFET。</w:t>
-      </w:r>
-      <w:bookmarkStart w:id="0" w:name="_GoBack"/>
-      <w:bookmarkEnd w:id="0"/>
     </w:p>
     <w:p>
       <w:pPr>
@@ -230,7 +172,7 @@
                     <pic:cNvPicPr/>
                   </pic:nvPicPr>
                   <pic:blipFill>
-                    <a:blip r:embed="rId4"/>
+                    <a:blip r:embed="rId5"/>
                     <a:stretch>
                       <a:fillRect/>
                     </a:stretch>
@@ -301,26 +243,809 @@
         </w:rPr>
         <w:t>结构示意图</w:t>
       </w:r>
+      <w:r>
+        <w:fldChar w:fldCharType="begin"/>
+      </w:r>
+      <w:r>
+        <w:instrText xml:space="preserve"> </w:instrText>
+      </w:r>
+      <w:r>
+        <w:rPr>
+          <w:rFonts w:hint="eastAsia"/>
+        </w:rPr>
+        <w:instrText>REF _Ref25241372 \r \h</w:instrText>
+      </w:r>
+      <w:r>
+        <w:instrText xml:space="preserve"> </w:instrText>
+      </w:r>
+      <w:r>
+        <w:fldChar w:fldCharType="separate"/>
+      </w:r>
+      <w:r>
+        <w:t>[1]</w:t>
+      </w:r>
+      <w:r>
+        <w:fldChar w:fldCharType="end"/>
+      </w:r>
     </w:p>
     <w:p>
       <w:pPr>
+        <w:ind w:firstLineChars="200" w:firstLine="420"/>
+      </w:pPr>
+      <w:r>
+        <w:rPr>
+          <w:rFonts w:hint="eastAsia"/>
+        </w:rPr>
+        <w:t>然而部分工作表明，超薄体器件存在寄生电阻或阈值电压可控性等特殊问题，同时</w:t>
+      </w:r>
+      <w:proofErr w:type="gramStart"/>
+      <w:r>
+        <w:rPr>
+          <w:rFonts w:hint="eastAsia"/>
+        </w:rPr>
+        <w:t>平面双</w:t>
+      </w:r>
+      <w:proofErr w:type="gramEnd"/>
+      <w:r>
+        <w:rPr>
+          <w:rFonts w:hint="eastAsia"/>
+        </w:rPr>
+        <w:t>栅极结构的制造过程也有不少难题。在此背景下，通过将栅极放置在沟道的两个，三个或四个侧面，或者包裹着沟道来形成双栅极或多栅极的结构，就是所谓的FinFET结构。FinFET结构的关键部分是约1</w:t>
+      </w:r>
+      <w:r>
+        <w:t>0</w:t>
+      </w:r>
+      <w:r>
+        <w:rPr>
+          <w:rFonts w:hint="eastAsia"/>
+        </w:rPr>
+        <w:t>nm的鳍状硅，一层重掺杂</w:t>
+      </w:r>
+      <w:proofErr w:type="gramStart"/>
+      <w:r>
+        <w:rPr>
+          <w:rFonts w:hint="eastAsia"/>
+        </w:rPr>
+        <w:t>的聚硅薄膜</w:t>
+      </w:r>
+      <w:proofErr w:type="gramEnd"/>
+      <w:r>
+        <w:rPr>
+          <w:rFonts w:hint="eastAsia"/>
+        </w:rPr>
+        <w:t>包裹着它，并</w:t>
+      </w:r>
+      <w:proofErr w:type="gramStart"/>
+      <w:r>
+        <w:rPr>
+          <w:rFonts w:hint="eastAsia"/>
+        </w:rPr>
+        <w:t>与鳍片的</w:t>
+      </w:r>
+      <w:proofErr w:type="gramEnd"/>
+      <w:r>
+        <w:rPr>
+          <w:rFonts w:hint="eastAsia"/>
+        </w:rPr>
+        <w:t>垂直表面产生电接触。这层薄膜降低了S</w:t>
+      </w:r>
+      <w:r>
+        <w:t>/D</w:t>
+      </w:r>
+      <w:r>
+        <w:rPr>
+          <w:rFonts w:hint="eastAsia"/>
+        </w:rPr>
+        <w:t>串联电阻，提供了更好的局部互联与金属接触的方式。同时</w:t>
+      </w:r>
+      <w:proofErr w:type="gramStart"/>
+      <w:r>
+        <w:rPr>
+          <w:rFonts w:hint="eastAsia"/>
+        </w:rPr>
+        <w:t>在聚硅薄膜</w:t>
+      </w:r>
+      <w:proofErr w:type="gramEnd"/>
+      <w:r>
+        <w:rPr>
+          <w:rFonts w:hint="eastAsia"/>
+        </w:rPr>
+        <w:t>上刻蚀出一个缺口，将源极和漏极分开，导电通道缠绕在鳍的表面。2</w:t>
+      </w:r>
+      <w:r>
+        <w:t>011</w:t>
+      </w:r>
+      <w:r>
+        <w:rPr>
+          <w:rFonts w:hint="eastAsia"/>
+        </w:rPr>
+        <w:t>年Intel公司公布的世界上首</w:t>
+      </w:r>
+      <w:proofErr w:type="gramStart"/>
+      <w:r>
+        <w:rPr>
+          <w:rFonts w:hint="eastAsia"/>
+        </w:rPr>
+        <w:t>个</w:t>
+      </w:r>
+      <w:proofErr w:type="gramEnd"/>
+      <w:r>
+        <w:rPr>
+          <w:rFonts w:hint="eastAsia"/>
+        </w:rPr>
+        <w:t>2</w:t>
+      </w:r>
+      <w:r>
+        <w:t>2</w:t>
+      </w:r>
+      <w:r>
+        <w:rPr>
+          <w:rFonts w:hint="eastAsia"/>
+        </w:rPr>
+        <w:t>nm</w:t>
+      </w:r>
+      <w:r>
+        <w:t>3</w:t>
+      </w:r>
+      <w:r>
+        <w:rPr>
+          <w:rFonts w:hint="eastAsia"/>
+        </w:rPr>
+        <w:t>-</w:t>
+      </w:r>
+      <w:r>
+        <w:t>D</w:t>
+      </w:r>
+      <w:r>
+        <w:rPr>
+          <w:rFonts w:hint="eastAsia"/>
+        </w:rPr>
+        <w:t>晶体管处理器使用的就是FinFET。</w:t>
+      </w:r>
+    </w:p>
+    <w:p>
+      <w:pPr>
         <w:ind w:firstLine="420"/>
-      </w:pPr>
-      <w:r>
-        <w:rPr>
-          <w:rFonts w:hint="eastAsia"/>
-        </w:rPr>
-        <w:t>FinFET结构的关键部分是约1</w:t>
-      </w:r>
-      <w:r>
-        <w:t>0</w:t>
-      </w:r>
-      <w:r>
-        <w:rPr>
-          <w:rFonts w:hint="eastAsia"/>
-        </w:rPr>
-        <w:t>nm的鳍状硅，一层重掺杂的聚硅薄膜包裹着它，并与鳍片的垂直表面产生电接触。</w:t>
-      </w:r>
+        <w:rPr>
+          <w:rFonts w:hint="eastAsia"/>
+        </w:rPr>
+      </w:pPr>
+      <w:r>
+        <w:rPr>
+          <w:rFonts w:hint="eastAsia"/>
+        </w:rPr>
+        <w:t>一般来讲，FinFET有三种模式（1）短栅极（</w:t>
+      </w:r>
+      <w:r>
+        <w:rPr>
+          <w:rFonts w:hint="eastAsia"/>
+        </w:rPr>
+        <w:t>S</w:t>
+      </w:r>
+      <w:r>
+        <w:t>horted-gate, SG</w:t>
+      </w:r>
+      <w:r>
+        <w:rPr>
+          <w:rFonts w:hint="eastAsia"/>
+        </w:rPr>
+        <w:t>）模式，Fin</w:t>
+      </w:r>
+      <w:r>
+        <w:t>FET</w:t>
+      </w:r>
+      <w:r>
+        <w:rPr>
+          <w:rFonts w:hint="eastAsia"/>
+        </w:rPr>
+        <w:t>的栅极连接在一起；（2）低功耗(</w:t>
+      </w:r>
+      <w:r>
+        <w:t>L</w:t>
+      </w:r>
+      <w:r>
+        <w:t>ow-power, LP)</w:t>
+      </w:r>
+      <w:r>
+        <w:rPr>
+          <w:rFonts w:hint="eastAsia"/>
+        </w:rPr>
+        <w:t>模式，其中背栅偏置电压与反向偏置电压</w:t>
+      </w:r>
+      <w:r>
+        <w:rPr>
+          <w:rFonts w:hint="eastAsia"/>
+        </w:rPr>
+        <w:t>（Re</w:t>
+      </w:r>
+      <w:r>
+        <w:t>verse-bias voltages</w:t>
+      </w:r>
+      <w:r>
+        <w:rPr>
+          <w:rFonts w:hint="eastAsia"/>
+        </w:rPr>
+        <w:t>）</w:t>
+      </w:r>
+      <w:r>
+        <w:rPr>
+          <w:rFonts w:hint="eastAsia"/>
+        </w:rPr>
+        <w:t>相连，以减少亚阈值泄漏；（3）</w:t>
+      </w:r>
+      <w:r>
+        <w:rPr>
+          <w:rFonts w:hint="eastAsia"/>
+        </w:rPr>
+        <w:t>独立栅极（Ind</w:t>
+      </w:r>
+      <w:r>
+        <w:t>ependent-gate, IG</w:t>
+      </w:r>
+      <w:r>
+        <w:rPr>
+          <w:rFonts w:hint="eastAsia"/>
+        </w:rPr>
+        <w:t>）模式。</w:t>
+      </w:r>
+    </w:p>
+    <w:p>
+      <w:pPr>
+        <w:keepNext/>
+        <w:ind w:firstLine="420"/>
+        <w:jc w:val="center"/>
+      </w:pPr>
+      <w:r>
+        <w:drawing>
+          <wp:inline distT="0" distB="0" distL="0" distR="0" wp14:anchorId="1F0A4F3A" wp14:editId="433FC2CF">
+            <wp:extent cx="2669863" cy="1718724"/>
+            <wp:effectExtent l="0" t="0" r="0" b="0"/>
+            <wp:docPr id="2" name="图片 2"/>
+            <wp:cNvGraphicFramePr>
+              <a:graphicFrameLocks xmlns:a="http://schemas.openxmlformats.org/drawingml/2006/main" noChangeAspect="1"/>
+            </wp:cNvGraphicFramePr>
+            <a:graphic xmlns:a="http://schemas.openxmlformats.org/drawingml/2006/main">
+              <a:graphicData uri="http://schemas.openxmlformats.org/drawingml/2006/picture">
+                <pic:pic xmlns:pic="http://schemas.openxmlformats.org/drawingml/2006/picture">
+                  <pic:nvPicPr>
+                    <pic:cNvPr id="1" name=""/>
+                    <pic:cNvPicPr/>
+                  </pic:nvPicPr>
+                  <pic:blipFill>
+                    <a:blip r:embed="rId6"/>
+                    <a:stretch>
+                      <a:fillRect/>
+                    </a:stretch>
+                  </pic:blipFill>
+                  <pic:spPr>
+                    <a:xfrm>
+                      <a:off x="0" y="0"/>
+                      <a:ext cx="2693653" cy="1734039"/>
+                    </a:xfrm>
+                    <a:prstGeom prst="rect">
+                      <a:avLst/>
+                    </a:prstGeom>
+                  </pic:spPr>
+                </pic:pic>
+              </a:graphicData>
+            </a:graphic>
+          </wp:inline>
+        </w:drawing>
+      </w:r>
+    </w:p>
+    <w:p>
+      <w:pPr>
+        <w:pStyle w:val="a5"/>
+        <w:jc w:val="center"/>
+      </w:pPr>
+      <w:r>
+        <w:t>图</w:t>
+      </w:r>
+      <w:r>
+        <w:t xml:space="preserve"> </w:t>
+      </w:r>
+      <w:r>
+        <w:fldChar w:fldCharType="begin"/>
+      </w:r>
+      <w:r>
+        <w:instrText xml:space="preserve"> SEQ </w:instrText>
+      </w:r>
+      <w:r>
+        <w:instrText>图</w:instrText>
+      </w:r>
+      <w:r>
+        <w:instrText xml:space="preserve"> \* ARABIC </w:instrText>
+      </w:r>
+      <w:r>
+        <w:fldChar w:fldCharType="separate"/>
+      </w:r>
+      <w:r>
+        <w:rPr>
+          <w:noProof/>
+        </w:rPr>
+        <w:t>2</w:t>
+      </w:r>
+      <w:r>
+        <w:fldChar w:fldCharType="end"/>
+      </w:r>
+      <w:r>
+        <w:t xml:space="preserve"> (a)SG-mode; (b)IG-</w:t>
+      </w:r>
+      <w:proofErr w:type="gramStart"/>
+      <w:r>
+        <w:t>mode</w:t>
+      </w:r>
+      <w:proofErr w:type="gramEnd"/>
+      <w:r>
+        <w:fldChar w:fldCharType="begin"/>
+      </w:r>
+      <w:r>
+        <w:instrText xml:space="preserve"> REF _Ref25241465 \r \h </w:instrText>
+      </w:r>
+      <w:r>
+        <w:fldChar w:fldCharType="separate"/>
+      </w:r>
+      <w:r>
+        <w:t>[2]</w:t>
+      </w:r>
+      <w:r>
+        <w:fldChar w:fldCharType="end"/>
+      </w:r>
+    </w:p>
+    <w:p>
+      <w:pPr>
+        <w:ind w:firstLine="420"/>
+      </w:pPr>
+      <w:r>
+        <w:rPr>
+          <w:rFonts w:hint="eastAsia"/>
+        </w:rPr>
+        <w:t>下面主要研究一种I</w:t>
+      </w:r>
+      <w:r>
+        <w:t>G/LP</w:t>
+      </w:r>
+      <w:r>
+        <w:rPr>
+          <w:rFonts w:hint="eastAsia"/>
+        </w:rPr>
+        <w:t>混合模式的与非门电路，连接示意图如下：</w:t>
+      </w:r>
+    </w:p>
+    <w:p>
+      <w:pPr>
+        <w:keepNext/>
+        <w:ind w:firstLine="420"/>
+        <w:jc w:val="center"/>
+      </w:pPr>
+      <w:r>
+        <w:lastRenderedPageBreak/>
+        <w:drawing>
+          <wp:inline distT="0" distB="0" distL="0" distR="0" wp14:anchorId="6633D956" wp14:editId="4192E22C">
+            <wp:extent cx="2091193" cy="1991827"/>
+            <wp:effectExtent l="0" t="0" r="4445" b="8890"/>
+            <wp:docPr id="4" name="图片 4"/>
+            <wp:cNvGraphicFramePr>
+              <a:graphicFrameLocks xmlns:a="http://schemas.openxmlformats.org/drawingml/2006/main" noChangeAspect="1"/>
+            </wp:cNvGraphicFramePr>
+            <a:graphic xmlns:a="http://schemas.openxmlformats.org/drawingml/2006/main">
+              <a:graphicData uri="http://schemas.openxmlformats.org/drawingml/2006/picture">
+                <pic:pic xmlns:pic="http://schemas.openxmlformats.org/drawingml/2006/picture">
+                  <pic:nvPicPr>
+                    <pic:cNvPr id="1" name=""/>
+                    <pic:cNvPicPr/>
+                  </pic:nvPicPr>
+                  <pic:blipFill>
+                    <a:blip r:embed="rId7"/>
+                    <a:stretch>
+                      <a:fillRect/>
+                    </a:stretch>
+                  </pic:blipFill>
+                  <pic:spPr>
+                    <a:xfrm>
+                      <a:off x="0" y="0"/>
+                      <a:ext cx="2104759" cy="2004748"/>
+                    </a:xfrm>
+                    <a:prstGeom prst="rect">
+                      <a:avLst/>
+                    </a:prstGeom>
+                  </pic:spPr>
+                </pic:pic>
+              </a:graphicData>
+            </a:graphic>
+          </wp:inline>
+        </w:drawing>
+      </w:r>
+    </w:p>
+    <w:p>
+      <w:pPr>
+        <w:pStyle w:val="a5"/>
+        <w:jc w:val="center"/>
+      </w:pPr>
+      <w:r>
+        <w:t>图</w:t>
+      </w:r>
+      <w:r>
+        <w:t xml:space="preserve"> </w:t>
+      </w:r>
+      <w:r>
+        <w:fldChar w:fldCharType="begin"/>
+      </w:r>
+      <w:r>
+        <w:instrText xml:space="preserve"> SEQ </w:instrText>
+      </w:r>
+      <w:r>
+        <w:instrText>图</w:instrText>
+      </w:r>
+      <w:r>
+        <w:instrText xml:space="preserve"> \* ARABIC </w:instrText>
+      </w:r>
+      <w:r>
+        <w:fldChar w:fldCharType="separate"/>
+      </w:r>
+      <w:r>
+        <w:rPr>
+          <w:noProof/>
+        </w:rPr>
+        <w:t>3</w:t>
+      </w:r>
+      <w:r>
+        <w:fldChar w:fldCharType="end"/>
+      </w:r>
+      <w:r>
+        <w:t xml:space="preserve"> IG/LP </w:t>
+      </w:r>
+      <w:r>
+        <w:rPr>
+          <w:rFonts w:hint="eastAsia"/>
+        </w:rPr>
+        <w:t>混合模式</w:t>
+      </w:r>
+      <w:r>
+        <w:rPr>
+          <w:rFonts w:hint="eastAsia"/>
+        </w:rPr>
+        <w:t xml:space="preserve"> </w:t>
+      </w:r>
+      <w:r>
+        <w:rPr>
+          <w:rFonts w:hint="eastAsia"/>
+        </w:rPr>
+        <w:t>与非门</w:t>
+      </w:r>
+    </w:p>
+    <w:p>
+      <w:pPr>
+        <w:rPr>
+          <w:rFonts w:hint="eastAsia"/>
+        </w:rPr>
+      </w:pPr>
+      <w:r>
+        <w:rPr>
+          <w:rFonts w:hint="eastAsia"/>
+        </w:rPr>
+        <w:t>图中</w:t>
+      </w:r>
+      <w:proofErr w:type="spellStart"/>
+      <w:r>
+        <w:rPr>
+          <w:rFonts w:hint="eastAsia"/>
+        </w:rPr>
+        <w:t>V</w:t>
+      </w:r>
+      <w:r>
+        <w:t>low</w:t>
+      </w:r>
+      <w:proofErr w:type="spellEnd"/>
+      <w:r>
+        <w:rPr>
+          <w:rFonts w:hint="eastAsia"/>
+        </w:rPr>
+        <w:t>表示对应的反向偏置电压。</w:t>
+      </w:r>
+      <w:r>
+        <w:rPr>
+          <w:rFonts w:hint="eastAsia"/>
+        </w:rPr>
+        <w:t>在FinFET器件示意图的栅极位置有两个连接点，对应了双栅极的连接模式，分别叫前栅（f</w:t>
+      </w:r>
+      <w:r>
+        <w:t>ront gate</w:t>
+      </w:r>
+      <w:r>
+        <w:rPr>
+          <w:rFonts w:hint="eastAsia"/>
+        </w:rPr>
+        <w:t>）和后栅(</w:t>
+      </w:r>
+      <w:r>
+        <w:t>back gate)</w:t>
+      </w:r>
+      <w:r>
+        <w:rPr>
+          <w:rFonts w:hint="eastAsia"/>
+        </w:rPr>
+        <w:t>。</w:t>
+      </w:r>
+      <w:bookmarkStart w:id="0" w:name="_GoBack"/>
+      <w:bookmarkEnd w:id="0"/>
+    </w:p>
+    <w:p>
+      <w:pPr>
+        <w:ind w:firstLine="420"/>
+      </w:pPr>
+      <w:r>
+        <w:rPr>
+          <w:rFonts w:hint="eastAsia"/>
+        </w:rPr>
+        <w:t>参考文献：</w:t>
+      </w:r>
+    </w:p>
+    <w:p>
+      <w:pPr>
+        <w:pStyle w:val="a6"/>
+        <w:numPr>
+          <w:ilvl w:val="0"/>
+          <w:numId w:val="1"/>
+        </w:numPr>
+        <w:ind w:firstLineChars="0"/>
+        <w:rPr>
+          <w:rFonts w:ascii="Arial" w:hAnsi="Arial" w:cs="Arial"/>
+          <w:color w:val="222222"/>
+          <w:sz w:val="20"/>
+          <w:szCs w:val="20"/>
+          <w:shd w:val="clear" w:color="auto" w:fill="FFFFFF"/>
+        </w:rPr>
+      </w:pPr>
+      <w:bookmarkStart w:id="1" w:name="_Ref25241372"/>
+      <w:proofErr w:type="spellStart"/>
+      <w:r>
+        <w:rPr>
+          <w:rFonts w:ascii="Arial" w:hAnsi="Arial" w:cs="Arial"/>
+          <w:color w:val="222222"/>
+          <w:sz w:val="20"/>
+          <w:szCs w:val="20"/>
+          <w:shd w:val="clear" w:color="auto" w:fill="FFFFFF"/>
+        </w:rPr>
+        <w:t>Hisamoto</w:t>
+      </w:r>
+      <w:proofErr w:type="spellEnd"/>
+      <w:r>
+        <w:rPr>
+          <w:rFonts w:ascii="Arial" w:hAnsi="Arial" w:cs="Arial"/>
+          <w:color w:val="222222"/>
+          <w:sz w:val="20"/>
+          <w:szCs w:val="20"/>
+          <w:shd w:val="clear" w:color="auto" w:fill="FFFFFF"/>
+        </w:rPr>
+        <w:t xml:space="preserve">, </w:t>
+      </w:r>
+      <w:proofErr w:type="spellStart"/>
+      <w:r>
+        <w:rPr>
+          <w:rFonts w:ascii="Arial" w:hAnsi="Arial" w:cs="Arial"/>
+          <w:color w:val="222222"/>
+          <w:sz w:val="20"/>
+          <w:szCs w:val="20"/>
+          <w:shd w:val="clear" w:color="auto" w:fill="FFFFFF"/>
+        </w:rPr>
+        <w:t>Digh</w:t>
+      </w:r>
+      <w:proofErr w:type="spellEnd"/>
+      <w:r>
+        <w:rPr>
+          <w:rFonts w:ascii="Arial" w:hAnsi="Arial" w:cs="Arial"/>
+          <w:color w:val="222222"/>
+          <w:sz w:val="20"/>
+          <w:szCs w:val="20"/>
+          <w:shd w:val="clear" w:color="auto" w:fill="FFFFFF"/>
+        </w:rPr>
+        <w:t>, et al. "FinFET-a self-aligned double-gate MOSFET scalable to 20 nm." </w:t>
+      </w:r>
+      <w:r>
+        <w:rPr>
+          <w:rFonts w:ascii="Arial" w:hAnsi="Arial" w:cs="Arial"/>
+          <w:i/>
+          <w:iCs/>
+          <w:color w:val="222222"/>
+          <w:sz w:val="20"/>
+          <w:szCs w:val="20"/>
+          <w:shd w:val="clear" w:color="auto" w:fill="FFFFFF"/>
+        </w:rPr>
+        <w:t>IEEE transactions on electron devices</w:t>
+      </w:r>
+      <w:r>
+        <w:rPr>
+          <w:rFonts w:ascii="Arial" w:hAnsi="Arial" w:cs="Arial"/>
+          <w:color w:val="222222"/>
+          <w:sz w:val="20"/>
+          <w:szCs w:val="20"/>
+          <w:shd w:val="clear" w:color="auto" w:fill="FFFFFF"/>
+        </w:rPr>
+        <w:t> 47.12 (2000): 2320-2325.</w:t>
+      </w:r>
+      <w:bookmarkEnd w:id="1"/>
+    </w:p>
+    <w:p>
+      <w:pPr>
+        <w:pStyle w:val="a6"/>
+        <w:numPr>
+          <w:ilvl w:val="0"/>
+          <w:numId w:val="1"/>
+        </w:numPr>
+        <w:ind w:firstLineChars="0"/>
+        <w:rPr>
+          <w:rFonts w:ascii="Arial" w:hAnsi="Arial" w:cs="Arial"/>
+          <w:color w:val="222222"/>
+          <w:sz w:val="20"/>
+          <w:szCs w:val="20"/>
+          <w:shd w:val="clear" w:color="auto" w:fill="FFFFFF"/>
+        </w:rPr>
+      </w:pPr>
+      <w:bookmarkStart w:id="2" w:name="_Ref25241465"/>
+      <w:r>
+        <w:rPr>
+          <w:rFonts w:ascii="Arial" w:hAnsi="Arial" w:cs="Arial"/>
+          <w:color w:val="222222"/>
+          <w:sz w:val="20"/>
+          <w:szCs w:val="20"/>
+          <w:shd w:val="clear" w:color="auto" w:fill="FFFFFF"/>
+        </w:rPr>
+        <w:t xml:space="preserve">Mishra, </w:t>
+      </w:r>
+      <w:proofErr w:type="spellStart"/>
+      <w:r>
+        <w:rPr>
+          <w:rFonts w:ascii="Arial" w:hAnsi="Arial" w:cs="Arial"/>
+          <w:color w:val="222222"/>
+          <w:sz w:val="20"/>
+          <w:szCs w:val="20"/>
+          <w:shd w:val="clear" w:color="auto" w:fill="FFFFFF"/>
+        </w:rPr>
+        <w:t>Prateek</w:t>
+      </w:r>
+      <w:proofErr w:type="spellEnd"/>
+      <w:r>
+        <w:rPr>
+          <w:rFonts w:ascii="Arial" w:hAnsi="Arial" w:cs="Arial"/>
+          <w:color w:val="222222"/>
+          <w:sz w:val="20"/>
+          <w:szCs w:val="20"/>
+          <w:shd w:val="clear" w:color="auto" w:fill="FFFFFF"/>
+        </w:rPr>
+        <w:t xml:space="preserve">, Anish </w:t>
+      </w:r>
+      <w:proofErr w:type="spellStart"/>
+      <w:r>
+        <w:rPr>
+          <w:rFonts w:ascii="Arial" w:hAnsi="Arial" w:cs="Arial"/>
+          <w:color w:val="222222"/>
+          <w:sz w:val="20"/>
+          <w:szCs w:val="20"/>
+          <w:shd w:val="clear" w:color="auto" w:fill="FFFFFF"/>
+        </w:rPr>
+        <w:t>Muttreja</w:t>
+      </w:r>
+      <w:proofErr w:type="spellEnd"/>
+      <w:r>
+        <w:rPr>
+          <w:rFonts w:ascii="Arial" w:hAnsi="Arial" w:cs="Arial"/>
+          <w:color w:val="222222"/>
+          <w:sz w:val="20"/>
+          <w:szCs w:val="20"/>
+          <w:shd w:val="clear" w:color="auto" w:fill="FFFFFF"/>
+        </w:rPr>
+        <w:t xml:space="preserve">, and </w:t>
+      </w:r>
+      <w:proofErr w:type="spellStart"/>
+      <w:r>
+        <w:rPr>
+          <w:rFonts w:ascii="Arial" w:hAnsi="Arial" w:cs="Arial"/>
+          <w:color w:val="222222"/>
+          <w:sz w:val="20"/>
+          <w:szCs w:val="20"/>
+          <w:shd w:val="clear" w:color="auto" w:fill="FFFFFF"/>
+        </w:rPr>
+        <w:t>Niraj</w:t>
+      </w:r>
+      <w:proofErr w:type="spellEnd"/>
+      <w:r>
+        <w:rPr>
+          <w:rFonts w:ascii="Arial" w:hAnsi="Arial" w:cs="Arial"/>
+          <w:color w:val="222222"/>
+          <w:sz w:val="20"/>
+          <w:szCs w:val="20"/>
+          <w:shd w:val="clear" w:color="auto" w:fill="FFFFFF"/>
+        </w:rPr>
+        <w:t xml:space="preserve"> K. </w:t>
+      </w:r>
+      <w:proofErr w:type="spellStart"/>
+      <w:r>
+        <w:rPr>
+          <w:rFonts w:ascii="Arial" w:hAnsi="Arial" w:cs="Arial"/>
+          <w:color w:val="222222"/>
+          <w:sz w:val="20"/>
+          <w:szCs w:val="20"/>
+          <w:shd w:val="clear" w:color="auto" w:fill="FFFFFF"/>
+        </w:rPr>
+        <w:t>Jha</w:t>
+      </w:r>
+      <w:proofErr w:type="spellEnd"/>
+      <w:r>
+        <w:rPr>
+          <w:rFonts w:ascii="Arial" w:hAnsi="Arial" w:cs="Arial"/>
+          <w:color w:val="222222"/>
+          <w:sz w:val="20"/>
+          <w:szCs w:val="20"/>
+          <w:shd w:val="clear" w:color="auto" w:fill="FFFFFF"/>
+        </w:rPr>
+        <w:t>. "FinFET circuit design." </w:t>
+      </w:r>
+      <w:proofErr w:type="spellStart"/>
+      <w:r>
+        <w:rPr>
+          <w:rFonts w:ascii="Arial" w:hAnsi="Arial" w:cs="Arial"/>
+          <w:i/>
+          <w:iCs/>
+          <w:color w:val="222222"/>
+          <w:sz w:val="20"/>
+          <w:szCs w:val="20"/>
+          <w:shd w:val="clear" w:color="auto" w:fill="FFFFFF"/>
+        </w:rPr>
+        <w:t>Nanoelectronic</w:t>
+      </w:r>
+      <w:proofErr w:type="spellEnd"/>
+      <w:r>
+        <w:rPr>
+          <w:rFonts w:ascii="Arial" w:hAnsi="Arial" w:cs="Arial"/>
+          <w:i/>
+          <w:iCs/>
+          <w:color w:val="222222"/>
+          <w:sz w:val="20"/>
+          <w:szCs w:val="20"/>
+          <w:shd w:val="clear" w:color="auto" w:fill="FFFFFF"/>
+        </w:rPr>
+        <w:t xml:space="preserve"> Circuit Design</w:t>
+      </w:r>
+      <w:r>
+        <w:rPr>
+          <w:rFonts w:ascii="Arial" w:hAnsi="Arial" w:cs="Arial"/>
+          <w:color w:val="222222"/>
+          <w:sz w:val="20"/>
+          <w:szCs w:val="20"/>
+          <w:shd w:val="clear" w:color="auto" w:fill="FFFFFF"/>
+        </w:rPr>
+        <w:t>. Springer, New York, NY, 2011. 23-54.</w:t>
+      </w:r>
+      <w:bookmarkEnd w:id="2"/>
+    </w:p>
+    <w:p>
+      <w:pPr>
+        <w:pStyle w:val="a6"/>
+        <w:numPr>
+          <w:ilvl w:val="0"/>
+          <w:numId w:val="1"/>
+        </w:numPr>
+        <w:ind w:firstLineChars="0"/>
+        <w:rPr>
+          <w:rFonts w:ascii="Arial" w:hAnsi="Arial" w:cs="Arial"/>
+          <w:color w:val="222222"/>
+          <w:sz w:val="20"/>
+          <w:szCs w:val="20"/>
+          <w:shd w:val="clear" w:color="auto" w:fill="FFFFFF"/>
+        </w:rPr>
+      </w:pPr>
+    </w:p>
+    <w:p>
+      <w:pPr>
+        <w:rPr>
+          <w:rFonts w:ascii="Arial" w:hAnsi="Arial" w:cs="Arial" w:hint="eastAsia"/>
+          <w:color w:val="222222"/>
+          <w:sz w:val="20"/>
+          <w:szCs w:val="20"/>
+          <w:shd w:val="clear" w:color="auto" w:fill="FFFFFF"/>
+        </w:rPr>
+      </w:pPr>
     </w:p>
     <w:sectPr>
       <w:pgSz w:w="11906" w:h="16838"/>
@@ -330,6 +1055,103 @@
     </w:sectPr>
   </w:body>
 </w:document>
+</file>
+
+<file path=word/numbering.xml><?xml version="1.0" encoding="utf-8"?>
+<w:numbering xmlns:wpc="http://schemas.microsoft.com/office/word/2010/wordprocessingCanvas" xmlns:cx="http://schemas.microsoft.com/office/drawing/2014/chartex" xmlns:cx1="http://schemas.microsoft.com/office/drawing/2015/9/8/chartex" xmlns:mc="http://schemas.openxmlformats.org/markup-compatibility/2006" xmlns:o="urn:schemas-microsoft-com:office:office" xmlns:r="http://schemas.openxmlformats.org/officeDocument/2006/relationships" xmlns:m="http://schemas.openxmlformats.org/officeDocument/2006/math" xmlns:v="urn:schemas-microsoft-com:vml" xmlns:wp14="http://schemas.microsoft.com/office/word/2010/wordprocessingDrawing" xmlns:wp="http://schemas.openxmlformats.org/drawingml/2006/wordprocessingDrawing" xmlns:w10="urn:schemas-microsoft-com:office:word" xmlns:w="http://schemas.openxmlformats.org/wordprocessingml/2006/main" xmlns:w14="http://schemas.microsoft.com/office/word/2010/wordml" xmlns:w15="http://schemas.microsoft.com/office/word/2012/wordml" xmlns:w16se="http://schemas.microsoft.com/office/word/2015/wordml/symex" xmlns:wpg="http://schemas.microsoft.com/office/word/2010/wordprocessingGroup" xmlns:wpi="http://schemas.microsoft.com/office/word/2010/wordprocessingInk" xmlns:wne="http://schemas.microsoft.com/office/word/2006/wordml" xmlns:wps="http://schemas.microsoft.com/office/word/2010/wordprocessingShape" mc:Ignorable="w14 w15 w16se wp14">
+  <w:abstractNum w:abstractNumId="0" w15:restartNumberingAfterBreak="0">
+    <w:nsid w:val="4AE7457A"/>
+    <w:multiLevelType w:val="hybridMultilevel"/>
+    <w:tmpl w:val="58B23F84"/>
+    <w:lvl w:ilvl="0" w:tplc="4FE4744A">
+      <w:start w:val="1"/>
+      <w:numFmt w:val="decimal"/>
+      <w:lvlText w:val="[%1]."/>
+      <w:lvlJc w:val="left"/>
+      <w:pPr>
+        <w:ind w:left="420" w:hanging="420"/>
+      </w:pPr>
+      <w:rPr>
+        <w:rFonts w:hint="eastAsia"/>
+      </w:rPr>
+    </w:lvl>
+    <w:lvl w:ilvl="1" w:tplc="04090019" w:tentative="1">
+      <w:start w:val="1"/>
+      <w:numFmt w:val="lowerLetter"/>
+      <w:lvlText w:val="%2)"/>
+      <w:lvlJc w:val="left"/>
+      <w:pPr>
+        <w:ind w:left="840" w:hanging="420"/>
+      </w:pPr>
+    </w:lvl>
+    <w:lvl w:ilvl="2" w:tplc="0409001B" w:tentative="1">
+      <w:start w:val="1"/>
+      <w:numFmt w:val="lowerRoman"/>
+      <w:lvlText w:val="%3."/>
+      <w:lvlJc w:val="right"/>
+      <w:pPr>
+        <w:ind w:left="1260" w:hanging="420"/>
+      </w:pPr>
+    </w:lvl>
+    <w:lvl w:ilvl="3" w:tplc="0409000F" w:tentative="1">
+      <w:start w:val="1"/>
+      <w:numFmt w:val="decimal"/>
+      <w:lvlText w:val="%4."/>
+      <w:lvlJc w:val="left"/>
+      <w:pPr>
+        <w:ind w:left="1680" w:hanging="420"/>
+      </w:pPr>
+    </w:lvl>
+    <w:lvl w:ilvl="4" w:tplc="04090019" w:tentative="1">
+      <w:start w:val="1"/>
+      <w:numFmt w:val="lowerLetter"/>
+      <w:lvlText w:val="%5)"/>
+      <w:lvlJc w:val="left"/>
+      <w:pPr>
+        <w:ind w:left="2100" w:hanging="420"/>
+      </w:pPr>
+    </w:lvl>
+    <w:lvl w:ilvl="5" w:tplc="0409001B" w:tentative="1">
+      <w:start w:val="1"/>
+      <w:numFmt w:val="lowerRoman"/>
+      <w:lvlText w:val="%6."/>
+      <w:lvlJc w:val="right"/>
+      <w:pPr>
+        <w:ind w:left="2520" w:hanging="420"/>
+      </w:pPr>
+    </w:lvl>
+    <w:lvl w:ilvl="6" w:tplc="0409000F" w:tentative="1">
+      <w:start w:val="1"/>
+      <w:numFmt w:val="decimal"/>
+      <w:lvlText w:val="%7."/>
+      <w:lvlJc w:val="left"/>
+      <w:pPr>
+        <w:ind w:left="2940" w:hanging="420"/>
+      </w:pPr>
+    </w:lvl>
+    <w:lvl w:ilvl="7" w:tplc="04090019" w:tentative="1">
+      <w:start w:val="1"/>
+      <w:numFmt w:val="lowerLetter"/>
+      <w:lvlText w:val="%8)"/>
+      <w:lvlJc w:val="left"/>
+      <w:pPr>
+        <w:ind w:left="3360" w:hanging="420"/>
+      </w:pPr>
+    </w:lvl>
+    <w:lvl w:ilvl="8" w:tplc="0409001B" w:tentative="1">
+      <w:start w:val="1"/>
+      <w:numFmt w:val="lowerRoman"/>
+      <w:lvlText w:val="%9."/>
+      <w:lvlJc w:val="right"/>
+      <w:pPr>
+        <w:ind w:left="3780" w:hanging="420"/>
+      </w:pPr>
+    </w:lvl>
+  </w:abstractNum>
+  <w:num w:numId="1">
+    <w:abstractNumId w:val="0"/>
+  </w:num>
+</w:numbering>
 </file>
 
 <file path=word/styles.xml><?xml version="1.0" encoding="utf-8"?>
@@ -803,6 +1625,16 @@
       <w:szCs w:val="20"/>
     </w:rPr>
   </w:style>
+  <w:style w:type="paragraph" w:styleId="a6">
+    <w:name w:val="List Paragraph"/>
+    <w:basedOn w:val="a"/>
+    <w:uiPriority w:val="34"/>
+    <w:qFormat/>
+    <w:rsid w:val="0086241D"/>
+    <w:pPr>
+      <w:ind w:firstLineChars="200" w:firstLine="420"/>
+    </w:pPr>
+  </w:style>
 </w:styles>
 </file>
 
